--- a/X-335-DocSuiviProjet-Damloup.docx
+++ b/X-335-DocSuiviProjet-Damloup.docx
@@ -211,10 +211,7 @@
               <w:t xml:space="preserve">  </w:t>
             </w:r>
             <w:r>
-              <w:t>Création d</w:t>
-            </w:r>
-            <w:r>
-              <w:t>u projet</w:t>
+              <w:t>Création du projet</w:t>
             </w:r>
             <w:r>
               <w:tab/>
@@ -383,10 +380,7 @@
               <w:fldChar w:fldCharType="begin"/>
             </w:r>
             <w:r>
-              <w:instrText>PAGEREF _T</w:instrText>
-            </w:r>
-            <w:r>
-              <w:instrText>oc8160 \h</w:instrText>
+              <w:instrText>PAGEREF _Toc8160 \h</w:instrText>
             </w:r>
             <w:r>
               <w:fldChar w:fldCharType="separate"/>
@@ -457,10 +451,7 @@
               <w:t xml:space="preserve">  </w:t>
             </w:r>
             <w:r>
-              <w:t>Relative</w:t>
-            </w:r>
-            <w:r>
-              <w:t>Layout</w:t>
+              <w:t>RelativeLayout</w:t>
             </w:r>
             <w:r>
               <w:tab/>
@@ -660,10 +651,7 @@
               <w:t xml:space="preserve">  </w:t>
             </w:r>
             <w:r>
-              <w:t>Chargement sur un ap</w:t>
-            </w:r>
-            <w:r>
-              <w:t>pareil physique</w:t>
+              <w:t>Chargement sur un appareil physique</w:t>
             </w:r>
             <w:r>
               <w:tab/>
@@ -935,10 +923,7 @@
         <w:ind w:left="-5" w:right="4"/>
       </w:pPr>
       <w:r>
-        <w:t>Il s’agit d’un document pour des informaticiens, c’est-à-dire que nous partons du principe que la personne qui le lit, a des notions de</w:t>
-      </w:r>
-      <w:r>
-        <w:t xml:space="preserve"> développement et tout particulièrement en C#. </w:t>
+        <w:t xml:space="preserve">Il s’agit d’un document pour des informaticiens, c’est-à-dire que nous partons du principe que la personne qui le lit, a des notions de développement et tout particulièrement en C#. </w:t>
       </w:r>
     </w:p>
     <w:p>
@@ -966,10 +951,7 @@
         <w:ind w:left="-5" w:right="4"/>
       </w:pPr>
       <w:r>
-        <w:t>Pour mettre en évidence les différentes étapes à réalis</w:t>
-      </w:r>
-      <w:r>
-        <w:t xml:space="preserve">er dans un projet, nous réaliserons une application spécifique : </w:t>
+        <w:t xml:space="preserve">Pour mettre en évidence les différentes étapes à réaliser dans un projet, nous réaliserons une application spécifique : </w:t>
       </w:r>
       <w:r>
         <w:rPr>
@@ -1013,10 +995,7 @@
         <w:ind w:right="4" w:hanging="360"/>
       </w:pPr>
       <w:r>
-        <w:t>Une tâche est caractérisée au minimum par son tit</w:t>
-      </w:r>
-      <w:r>
-        <w:t xml:space="preserve">re, sa description et sa date d’échéance. </w:t>
+        <w:t xml:space="preserve">Une tâche est caractérisée au minimum par son titre, sa description et sa date d’échéance. </w:t>
       </w:r>
     </w:p>
     <w:p>
@@ -1041,7 +1020,15 @@
         <w:ind w:right="4" w:hanging="360"/>
       </w:pPr>
       <w:r>
-        <w:t xml:space="preserve">Il doit être possible de sélectionner des tâches pour en faire une liste « Ma journée », c’est-àdire choisir les tâches à réaliser aujourd’hui. </w:t>
+        <w:t>Il doit être possible de sélectionner des tâches pour en faire une liste « Ma journée », c’est-</w:t>
+      </w:r>
+      <w:proofErr w:type="spellStart"/>
+      <w:r>
+        <w:t>àdire</w:t>
+      </w:r>
+      <w:proofErr w:type="spellEnd"/>
+      <w:r>
+        <w:t xml:space="preserve"> choisir les tâches à réaliser aujourd’hui. </w:t>
       </w:r>
     </w:p>
     <w:p>
@@ -1050,10 +1037,7 @@
         <w:ind w:left="-5" w:right="4"/>
       </w:pPr>
       <w:r>
-        <w:t>De pl</w:t>
-      </w:r>
-      <w:r>
-        <w:t xml:space="preserve">us, cette application doit permettre d’aborder les thèmes suivants : </w:t>
+        <w:t xml:space="preserve">De plus, cette application doit permettre d’aborder les thèmes suivants : </w:t>
       </w:r>
     </w:p>
     <w:p>
@@ -1117,8 +1101,13 @@
         <w:spacing w:after="3"/>
         <w:ind w:right="4" w:hanging="360"/>
       </w:pPr>
-      <w:r>
-        <w:t xml:space="preserve">Layout dynamique (c’est-à-dire création dans le code C# </w:t>
+      <w:proofErr w:type="spellStart"/>
+      <w:r>
+        <w:t>Layout</w:t>
+      </w:r>
+      <w:proofErr w:type="spellEnd"/>
+      <w:r>
+        <w:t xml:space="preserve"> dynamique (c’est-à-dire création dans le code C# </w:t>
       </w:r>
     </w:p>
     <w:p>
@@ -1131,10 +1120,7 @@
         <w:ind w:right="4" w:hanging="360"/>
       </w:pPr>
       <w:r>
-        <w:t>P</w:t>
-      </w:r>
-      <w:r>
-        <w:t xml:space="preserve">ersistance de données.  </w:t>
+        <w:t xml:space="preserve">Persistance de données.  </w:t>
       </w:r>
     </w:p>
     <w:p>
@@ -1147,7 +1133,15 @@
         <w:ind w:right="4" w:hanging="360"/>
       </w:pPr>
       <w:r>
-        <w:t xml:space="preserve">Utilisation d'un sensor. </w:t>
+        <w:t xml:space="preserve">Utilisation d'un </w:t>
+      </w:r>
+      <w:proofErr w:type="spellStart"/>
+      <w:r>
+        <w:t>sensor</w:t>
+      </w:r>
+      <w:proofErr w:type="spellEnd"/>
+      <w:r>
+        <w:t xml:space="preserve">. </w:t>
       </w:r>
     </w:p>
     <w:p>
@@ -1186,6 +1180,77 @@
       <w:pPr>
         <w:ind w:left="-5" w:right="4"/>
       </w:pPr>
+      <w:r>
+        <w:rPr>
+          <w:noProof/>
+        </w:rPr>
+        <mc:AlternateContent>
+          <mc:Choice Requires="wps">
+            <w:drawing>
+              <wp:anchor distT="0" distB="0" distL="114300" distR="114300" simplePos="0" relativeHeight="251685888" behindDoc="0" locked="0" layoutInCell="1" allowOverlap="1" wp14:anchorId="2AA430EB" wp14:editId="5BF4EB25">
+                <wp:simplePos x="0" y="0"/>
+                <wp:positionH relativeFrom="column">
+                  <wp:posOffset>3689985</wp:posOffset>
+                </wp:positionH>
+                <wp:positionV relativeFrom="paragraph">
+                  <wp:posOffset>1644015</wp:posOffset>
+                </wp:positionV>
+                <wp:extent cx="289560" cy="184150"/>
+                <wp:effectExtent l="38100" t="38100" r="53340" b="63500"/>
+                <wp:wrapNone/>
+                <wp:docPr id="12" name="Connecteur droit avec flèche 12"/>
+                <wp:cNvGraphicFramePr/>
+                <a:graphic xmlns:a="http://schemas.openxmlformats.org/drawingml/2006/main">
+                  <a:graphicData uri="http://schemas.microsoft.com/office/word/2010/wordprocessingShape">
+                    <wps:wsp>
+                      <wps:cNvCnPr/>
+                      <wps:spPr>
+                        <a:xfrm flipV="1">
+                          <a:off x="0" y="0"/>
+                          <a:ext cx="289560" cy="184150"/>
+                        </a:xfrm>
+                        <a:prstGeom prst="straightConnector1">
+                          <a:avLst/>
+                        </a:prstGeom>
+                        <a:ln>
+                          <a:headEnd type="triangle"/>
+                          <a:tailEnd type="triangle"/>
+                        </a:ln>
+                      </wps:spPr>
+                      <wps:style>
+                        <a:lnRef idx="1">
+                          <a:schemeClr val="dk1"/>
+                        </a:lnRef>
+                        <a:fillRef idx="0">
+                          <a:schemeClr val="dk1"/>
+                        </a:fillRef>
+                        <a:effectRef idx="0">
+                          <a:schemeClr val="dk1"/>
+                        </a:effectRef>
+                        <a:fontRef idx="minor">
+                          <a:schemeClr val="tx1"/>
+                        </a:fontRef>
+                      </wps:style>
+                      <wps:bodyPr/>
+                    </wps:wsp>
+                  </a:graphicData>
+                </a:graphic>
+              </wp:anchor>
+            </w:drawing>
+          </mc:Choice>
+          <mc:Fallback>
+            <w:pict>
+              <v:shapetype w14:anchorId="59F30F3E" id="_x0000_t32" coordsize="21600,21600" o:spt="32" o:oned="t" path="m,l21600,21600e" filled="f">
+                <v:path arrowok="t" fillok="f" o:connecttype="none"/>
+                <o:lock v:ext="edit" shapetype="t"/>
+              </v:shapetype>
+              <v:shape id="Connecteur droit avec flèche 12" o:spid="_x0000_s1026" type="#_x0000_t32" style="position:absolute;margin-left:290.55pt;margin-top:129.45pt;width:22.8pt;height:14.5pt;flip:y;z-index:251685888;visibility:visible;mso-wrap-style:square;mso-wrap-distance-left:9pt;mso-wrap-distance-top:0;mso-wrap-distance-right:9pt;mso-wrap-distance-bottom:0;mso-position-horizontal:absolute;mso-position-horizontal-relative:text;mso-position-vertical:absolute;mso-position-vertical-relative:text" o:gfxdata="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" strokecolor="black [3200]" strokeweight=".5pt">
+                <v:stroke startarrow="block" endarrow="block" joinstyle="miter"/>
+              </v:shape>
+            </w:pict>
+          </mc:Fallback>
+        </mc:AlternateContent>
+      </w:r>
       <w:r>
         <w:rPr>
           <w:noProof/>
@@ -2454,13 +2519,31 @@
       </w:pPr>
       <w:r>
         <w:lastRenderedPageBreak/>
-        <w:t>L’écran de toutes les tâches aura un filtre en haut permettant de choisir si l’on veut afficher toutes les tâches ou uniquement celles d’une catégorie. En dessous, une liste scollable permettra de parcourir les tâches. Sera affiché l</w:t>
-      </w:r>
-      <w:r>
-        <w:t>e titre, la date d’échéance (s’il y en a une) une checkbox pour définir que la tâche est terminée et une checkbox pour définir si la tâche doit se trouver dans la liste des tâches du jour. Il contiendra aussi un icône « + » qui permettra de créer une nouve</w:t>
-      </w:r>
-      <w:r>
-        <w:t xml:space="preserve">lle tâche. </w:t>
+        <w:t xml:space="preserve">L’écran de toutes les tâches aura un filtre en haut permettant de choisir si l’on veut afficher toutes les tâches ou uniquement celles d’une catégorie. En dessous, une liste </w:t>
+      </w:r>
+      <w:proofErr w:type="spellStart"/>
+      <w:r>
+        <w:t>scollable</w:t>
+      </w:r>
+      <w:proofErr w:type="spellEnd"/>
+      <w:r>
+        <w:t xml:space="preserve"> permettra de parcourir les tâches. Sera affiché le titre, la date d’échéance (s’il y en a une) une </w:t>
+      </w:r>
+      <w:proofErr w:type="spellStart"/>
+      <w:r>
+        <w:t>checkbox</w:t>
+      </w:r>
+      <w:proofErr w:type="spellEnd"/>
+      <w:r>
+        <w:t xml:space="preserve"> pour définir que la tâche est terminée et une </w:t>
+      </w:r>
+      <w:proofErr w:type="spellStart"/>
+      <w:r>
+        <w:t>checkbox</w:t>
+      </w:r>
+      <w:proofErr w:type="spellEnd"/>
+      <w:r>
+        <w:t xml:space="preserve"> pour définir si la tâche doit se trouver dans la liste des tâches du jour. Il contiendra aussi un icône « + » qui permettra de créer une nouvelle tâche. </w:t>
       </w:r>
     </w:p>
     <w:p>
@@ -2468,10 +2551,39 @@
         <w:ind w:left="-5" w:right="4"/>
       </w:pPr>
       <w:r>
-        <w:t xml:space="preserve">L’écran des tâches du jour aura une liste scollable qui permettra de parcourir les tâches. Sera affiché le titre, la date d’échéance (s’il y en a une) une checkbox pour définir que la tâche est terminée et une checkbox pour définir si la tâche </w:t>
-      </w:r>
-      <w:r>
-        <w:t xml:space="preserve">doit se trouver dans la liste des tâches du jour, c qui permettra de la désélectionner si désiré. </w:t>
+        <w:t xml:space="preserve">L’écran des tâches du jour aura une liste </w:t>
+      </w:r>
+      <w:proofErr w:type="spellStart"/>
+      <w:r>
+        <w:t>scollable</w:t>
+      </w:r>
+      <w:proofErr w:type="spellEnd"/>
+      <w:r>
+        <w:t xml:space="preserve"> qui permettra de parcourir les tâches. Sera affiché le titre, la date d’échéance (s’il y en a une) une </w:t>
+      </w:r>
+      <w:proofErr w:type="spellStart"/>
+      <w:r>
+        <w:t>checkbox</w:t>
+      </w:r>
+      <w:proofErr w:type="spellEnd"/>
+      <w:r>
+        <w:t xml:space="preserve"> pour définir que la tâche est terminée et une </w:t>
+      </w:r>
+      <w:proofErr w:type="spellStart"/>
+      <w:r>
+        <w:t>checkbox</w:t>
+      </w:r>
+      <w:proofErr w:type="spellEnd"/>
+      <w:r>
+        <w:t xml:space="preserve"> pour définir si la tâche doit se trouver dans la liste des tâches du jour, c qui permettra de la désélectionner si </w:t>
+      </w:r>
+      <w:proofErr w:type="gramStart"/>
+      <w:r>
+        <w:t>désiré</w:t>
+      </w:r>
+      <w:proofErr w:type="gramEnd"/>
+      <w:r>
+        <w:t xml:space="preserve">. </w:t>
       </w:r>
     </w:p>
     <w:p>
@@ -2479,10 +2591,31 @@
         <w:ind w:left="-5" w:right="4"/>
       </w:pPr>
       <w:r>
-        <w:t>C’est ici que nous utiliserons le sensor. L’idée étant que si on secoue l’appareil, toutes les tâches disparaitront de la liste du jour (déselection de la ch</w:t>
-      </w:r>
-      <w:r>
-        <w:t xml:space="preserve">eckbox de toutes les tâches). Ce qui permettra de recommencer une nouvelle journée à zéro. </w:t>
+        <w:t xml:space="preserve">C’est ici que nous utiliserons le </w:t>
+      </w:r>
+      <w:proofErr w:type="spellStart"/>
+      <w:r>
+        <w:t>sensor</w:t>
+      </w:r>
+      <w:proofErr w:type="spellEnd"/>
+      <w:r>
+        <w:t>. L’idée étant que si on secoue l’appareil, toutes les tâches disparaitront de la liste du jour (</w:t>
+      </w:r>
+      <w:proofErr w:type="spellStart"/>
+      <w:r>
+        <w:t>déselection</w:t>
+      </w:r>
+      <w:proofErr w:type="spellEnd"/>
+      <w:r>
+        <w:t xml:space="preserve"> de la </w:t>
+      </w:r>
+      <w:proofErr w:type="spellStart"/>
+      <w:r>
+        <w:t>checkbox</w:t>
+      </w:r>
+      <w:proofErr w:type="spellEnd"/>
+      <w:r>
+        <w:t xml:space="preserve"> de toutes les tâches). Ce qui permettra de recommencer une nouvelle journée à zéro. </w:t>
       </w:r>
     </w:p>
     <w:p>
@@ -2490,10 +2623,15 @@
         <w:ind w:left="-5" w:right="4"/>
       </w:pPr>
       <w:r>
-        <w:t xml:space="preserve">Dans les deux interfaces, en cliquant sur le centre de la tâche l’utilisateur sera dirigé sur l’écran des détails d’une tâche. </w:t>
-      </w:r>
-      <w:r>
-        <w:t xml:space="preserve">Ici il sera possible de voir les informations complètes de la tâche mais aussi possible de la mofdifier. </w:t>
+        <w:t xml:space="preserve">Dans les deux interfaces, en cliquant sur le centre de la tâche l’utilisateur sera dirigé sur l’écran des détails d’une tâche. Ici il sera possible de voir les informations complètes de la tâche mais aussi possible de la </w:t>
+      </w:r>
+      <w:proofErr w:type="spellStart"/>
+      <w:r>
+        <w:t>mofdifier</w:t>
+      </w:r>
+      <w:proofErr w:type="spellEnd"/>
+      <w:r>
+        <w:t xml:space="preserve">. </w:t>
       </w:r>
     </w:p>
     <w:p>
@@ -2521,10 +2659,7 @@
         <w:ind w:left="-5" w:right="4"/>
       </w:pPr>
       <w:r>
-        <w:t>Une fois Visual Studio installé, il faut y intégrer l’environnement Xamarin. Pour cela, il faut lancer Visual Studi</w:t>
-      </w:r>
-      <w:r>
-        <w:t xml:space="preserve">o Installer et Modifier l’installation de Visual Studio. </w:t>
+        <w:t xml:space="preserve">Une fois Visual Studio installé, il faut y intégrer l’environnement Xamarin. Pour cela, il faut lancer Visual Studio Installer et Modifier l’installation de Visual Studio. </w:t>
       </w:r>
     </w:p>
     <w:p>
@@ -2703,10 +2838,7 @@
         <w:ind w:left="-5" w:right="4"/>
       </w:pPr>
       <w:r>
-        <w:t>Dans la fenêtre de démarrage de Visual Studio, cho</w:t>
-      </w:r>
-      <w:r>
-        <w:t xml:space="preserve">isir « Créer un projet ». </w:t>
+        <w:t xml:space="preserve">Dans la fenêtre de démarrage de Visual Studio, choisir « Créer un projet ». </w:t>
       </w:r>
     </w:p>
     <w:p>
@@ -2828,10 +2960,7 @@
         <w:ind w:left="-5" w:right="4"/>
       </w:pPr>
       <w:r>
-        <w:t>Dans la configuration du projet, donner un titre pertinent et choisir l’emplacement où se</w:t>
-      </w:r>
-      <w:r>
-        <w:t xml:space="preserve">ra stocké le projet, créer le projet. </w:t>
+        <w:t xml:space="preserve">Dans la configuration du projet, donner un titre pertinent et choisir l’emplacement où sera stocké le projet, créer le projet. </w:t>
       </w:r>
     </w:p>
     <w:p>
@@ -2896,10 +3025,7 @@
         <w:ind w:left="-5" w:right="4"/>
       </w:pPr>
       <w:r>
-        <w:t>Choisir la version d’Android minimale. Pour cette partie, plus nous choisissons une récente, plus nous aurons des fonctionnalités récentes à disposition. La solution semble être de choisir la version la plus récente. Cependant cela aura comme conséquence q</w:t>
-      </w:r>
-      <w:r>
-        <w:t xml:space="preserve">ue notre application ne pourra tourner que sur une portion minimale des supports Android existants sur le marché. En effet peu de personnes ont un support Android de dernière génération. </w:t>
+        <w:t xml:space="preserve">Choisir la version d’Android minimale. Pour cette partie, plus nous choisissons une récente, plus nous aurons des fonctionnalités récentes à disposition. La solution semble être de choisir la version la plus récente. Cependant cela aura comme conséquence que notre application ne pourra tourner que sur une portion minimale des supports Android existants sur le marché. En effet peu de personnes ont un support Android de dernière génération. </w:t>
       </w:r>
     </w:p>
     <w:p>
@@ -2968,10 +3094,7 @@
         <w:ind w:left="-5" w:right="4"/>
       </w:pPr>
       <w:r>
-        <w:t>En créant le projet, la premièr</w:t>
-      </w:r>
-      <w:r>
-        <w:t xml:space="preserve">e activité (vide) est créée. Celle-ci est composée de deux fichiers principaux : </w:t>
+        <w:t xml:space="preserve">En créant le projet, la première activité (vide) est créée. Celle-ci est composée de deux fichiers principaux : </w:t>
       </w:r>
     </w:p>
     <w:p>
@@ -2983,8 +3106,13 @@
         <w:spacing w:after="8"/>
         <w:ind w:right="4" w:hanging="360"/>
       </w:pPr>
-      <w:r>
-        <w:t xml:space="preserve">MainActivity.cs </w:t>
+      <w:proofErr w:type="spellStart"/>
+      <w:r>
+        <w:t>MainActivity.cs</w:t>
+      </w:r>
+      <w:proofErr w:type="spellEnd"/>
+      <w:r>
+        <w:t xml:space="preserve"> </w:t>
       </w:r>
     </w:p>
     <w:p>
@@ -3003,11 +3131,13 @@
       <w:pPr>
         <w:ind w:left="-5" w:right="4"/>
       </w:pPr>
-      <w:r>
-        <w:t>MainActivity.cs contient le code C# et les méthodes événementielles. Il s’agit de la partie C# de la première activité. C’est aussi l’acti</w:t>
-      </w:r>
-      <w:r>
-        <w:t xml:space="preserve">vité principale puisque c’est celle qui est lancée à l’ouverture de l’application. </w:t>
+      <w:proofErr w:type="spellStart"/>
+      <w:r>
+        <w:t>MainActivity.cs</w:t>
+      </w:r>
+      <w:proofErr w:type="spellEnd"/>
+      <w:r>
+        <w:t xml:space="preserve"> contient le code C# et les méthodes événementielles. Il s’agit de la partie C# de la première activité. C’est aussi l’activité principale puisque c’est celle qui est lancée à l’ouverture de l’application. </w:t>
       </w:r>
     </w:p>
     <w:p>
@@ -3034,10 +3164,7 @@
         <w:ind w:left="-5" w:right="4"/>
       </w:pPr>
       <w:r>
-        <w:t>L’environnement s’ouvre avec</w:t>
-      </w:r>
-      <w:r>
-        <w:t xml:space="preserve"> différentes fenêtres à disposition. </w:t>
+        <w:t xml:space="preserve">L’environnement s’ouvre avec différentes fenêtres à disposition. </w:t>
       </w:r>
     </w:p>
     <w:p>
@@ -3045,7 +3172,15 @@
         <w:ind w:left="-5" w:right="4"/>
       </w:pPr>
       <w:r>
-        <w:t xml:space="preserve">La partie centrale contient la fenêtre de développement. C’est d’ailleurs « MainActivity.cs » qui est affiché. </w:t>
+        <w:t xml:space="preserve">La partie centrale contient la fenêtre de développement. C’est d’ailleurs « </w:t>
+      </w:r>
+      <w:proofErr w:type="spellStart"/>
+      <w:r>
+        <w:t>MainActivity.cs</w:t>
+      </w:r>
+      <w:proofErr w:type="spellEnd"/>
+      <w:r>
+        <w:t xml:space="preserve"> » qui est affiché. </w:t>
       </w:r>
     </w:p>
     <w:p>
@@ -3053,10 +3188,7 @@
         <w:ind w:left="-5" w:right="4"/>
       </w:pPr>
       <w:r>
-        <w:t xml:space="preserve">A gauche, on peut trouver aussi la « Boîte à outils ». Pour le moment elle est vide, mais elle contiendra </w:t>
-      </w:r>
-      <w:r>
-        <w:t xml:space="preserve">le « Widgets » lorsque nous serons sur la partie interface utilisateur. </w:t>
+        <w:t xml:space="preserve">A gauche, on peut trouver aussi la « Boîte à outils ». Pour le moment elle est vide, mais elle contiendra le « Widgets » lorsque nous serons sur la partie interface utilisateur. </w:t>
       </w:r>
     </w:p>
     <w:p>
@@ -3064,10 +3196,7 @@
         <w:ind w:left="-5" w:right="4"/>
       </w:pPr>
       <w:r>
-        <w:t>A droite, nous trouvons « l’explorateur de solutions » qui nous permettra de sélectionner les différents fichiers comme par exemple, le code C#, les balises xml ou les fichiers de res</w:t>
-      </w:r>
-      <w:r>
-        <w:t xml:space="preserve">sources. </w:t>
+        <w:t xml:space="preserve">A droite, nous trouvons « l’explorateur de solutions » qui nous permettra de sélectionner les différents fichiers comme par exemple, le code C#, les balises xml ou les fichiers de ressources. </w:t>
       </w:r>
     </w:p>
     <w:p>
@@ -3086,10 +3215,7 @@
       </w:pPr>
       <w:bookmarkStart w:id="7" w:name="_Toc8159"/>
       <w:r>
-        <w:t>Inter</w:t>
-      </w:r>
-      <w:r>
-        <w:t xml:space="preserve">face utilisateur </w:t>
+        <w:t xml:space="preserve">Interface utilisateur </w:t>
       </w:r>
       <w:bookmarkEnd w:id="7"/>
     </w:p>
@@ -3099,10 +3225,23 @@
         <w:ind w:left="-5" w:right="4"/>
       </w:pPr>
       <w:r>
-        <w:t>Pour mettre en place l’interface utilisateur, il faut ouvrir le fichier xml correspondant. Pour cette première Activité, il s’agit du fichier « Activity_main.xml ». Pour ceci. Il faut aller dans « l’explorateur de solutions » est aller dans le répertoire «</w:t>
-      </w:r>
-      <w:r>
-        <w:t xml:space="preserve"> Resources » et « Layout ». </w:t>
+        <w:t xml:space="preserve">Pour mettre en place l’interface utilisateur, il faut ouvrir le fichier xml correspondant. Pour cette première Activité, il s’agit du fichier « Activity_main.xml ». Pour ceci. Il faut aller dans « l’explorateur de solutions » est aller dans le répertoire « </w:t>
+      </w:r>
+      <w:proofErr w:type="spellStart"/>
+      <w:r>
+        <w:t>Resources</w:t>
+      </w:r>
+      <w:proofErr w:type="spellEnd"/>
+      <w:r>
+        <w:t xml:space="preserve"> » et « </w:t>
+      </w:r>
+      <w:proofErr w:type="spellStart"/>
+      <w:r>
+        <w:t>Layout</w:t>
+      </w:r>
+      <w:proofErr w:type="spellEnd"/>
+      <w:r>
+        <w:t xml:space="preserve"> ». </w:t>
       </w:r>
     </w:p>
     <w:p>
@@ -3160,10 +3299,7 @@
         <w:ind w:left="-5" w:right="4"/>
       </w:pPr>
       <w:r>
-        <w:t>Lorsque le fichier est sélectionné, la fenêtre correspondante est partagée en deux. A gauche se trouve une fenêtre de création graphique où il est possible de mettre des Widgets en Drag/Drop. A droite, nous trouvons le corre</w:t>
-      </w:r>
-      <w:r>
-        <w:t xml:space="preserve">spondant en balises xml. </w:t>
+        <w:t xml:space="preserve">Lorsque le fichier est sélectionné, la fenêtre correspondante est partagée en deux. A gauche se trouve une fenêtre de création graphique où il est possible de mettre des Widgets en Drag/Drop. A droite, nous trouvons le correspondant en balises xml. </w:t>
       </w:r>
     </w:p>
     <w:p>
@@ -3172,8 +3308,13 @@
         <w:ind w:left="561" w:hanging="576"/>
       </w:pPr>
       <w:bookmarkStart w:id="8" w:name="_Toc8160"/>
-      <w:r>
-        <w:t xml:space="preserve">Layouts </w:t>
+      <w:proofErr w:type="spellStart"/>
+      <w:r>
+        <w:t>Layouts</w:t>
+      </w:r>
+      <w:proofErr w:type="spellEnd"/>
+      <w:r>
+        <w:t xml:space="preserve"> </w:t>
       </w:r>
       <w:bookmarkEnd w:id="8"/>
     </w:p>
@@ -3182,7 +3323,15 @@
         <w:ind w:left="-5" w:right="4"/>
       </w:pPr>
       <w:r>
-        <w:t xml:space="preserve">Si l’on regarde du côté des balises, on peut voir que le premier Widget est un Relative Layout. </w:t>
+        <w:t xml:space="preserve">Si l’on regarde du côté des balises, on peut voir que le premier Widget est un Relative </w:t>
+      </w:r>
+      <w:proofErr w:type="spellStart"/>
+      <w:r>
+        <w:t>Layout</w:t>
+      </w:r>
+      <w:proofErr w:type="spellEnd"/>
+      <w:r>
+        <w:t xml:space="preserve">. </w:t>
       </w:r>
     </w:p>
     <w:p>
@@ -3190,7 +3339,15 @@
         <w:ind w:left="-5" w:right="4"/>
       </w:pPr>
       <w:r>
-        <w:t xml:space="preserve">Les layouts sont des boîtes qui permettent de mettre en communs plusieurs Widgets et les traiter ensemble. </w:t>
+        <w:t xml:space="preserve">Les </w:t>
+      </w:r>
+      <w:proofErr w:type="spellStart"/>
+      <w:r>
+        <w:t>layouts</w:t>
+      </w:r>
+      <w:proofErr w:type="spellEnd"/>
+      <w:r>
+        <w:t xml:space="preserve"> sont des boîtes qui permettent de mettre en communs plusieurs Widgets et les traiter ensemble. </w:t>
       </w:r>
     </w:p>
     <w:p>
@@ -3199,7 +3356,15 @@
         <w:ind w:left="-5" w:right="4"/>
       </w:pPr>
       <w:r>
-        <w:t xml:space="preserve">Il existe différents types de Layout, chacun ayant ses spécificités. </w:t>
+        <w:t xml:space="preserve">Il existe différents types de </w:t>
+      </w:r>
+      <w:proofErr w:type="spellStart"/>
+      <w:r>
+        <w:t>Layout</w:t>
+      </w:r>
+      <w:proofErr w:type="spellEnd"/>
+      <w:r>
+        <w:t xml:space="preserve">, chacun ayant ses spécificités. </w:t>
       </w:r>
     </w:p>
     <w:p>
@@ -3208,8 +3373,13 @@
         <w:ind w:left="705" w:hanging="720"/>
       </w:pPr>
       <w:bookmarkStart w:id="9" w:name="_Toc8161"/>
-      <w:r>
-        <w:t xml:space="preserve">LinearLayout </w:t>
+      <w:proofErr w:type="spellStart"/>
+      <w:r>
+        <w:t>LinearLayout</w:t>
+      </w:r>
+      <w:proofErr w:type="spellEnd"/>
+      <w:r>
+        <w:t xml:space="preserve"> </w:t>
       </w:r>
       <w:bookmarkEnd w:id="9"/>
     </w:p>
@@ -3218,10 +3388,7 @@
         <w:ind w:left="-5" w:right="4"/>
       </w:pPr>
       <w:r>
-        <w:t xml:space="preserve">Ce type de mise en page permet d’organiser une liste d’éléments </w:t>
-      </w:r>
-      <w:r>
-        <w:t xml:space="preserve">de façon horizontale ou verticale. Chaque nouvel élément venant automatiquement se placer en dessous ou à droite de l’élément précédent. </w:t>
+        <w:t xml:space="preserve">Ce type de mise en page permet d’organiser une liste d’éléments de façon horizontale ou verticale. Chaque nouvel élément venant automatiquement se placer en dessous ou à droite de l’élément précédent. </w:t>
       </w:r>
     </w:p>
     <w:p>
@@ -3278,8 +3445,13 @@
         <w:ind w:left="705" w:hanging="720"/>
       </w:pPr>
       <w:bookmarkStart w:id="10" w:name="_Toc8162"/>
-      <w:r>
-        <w:t xml:space="preserve">RelativeLayout </w:t>
+      <w:proofErr w:type="spellStart"/>
+      <w:r>
+        <w:t>RelativeLayout</w:t>
+      </w:r>
+      <w:proofErr w:type="spellEnd"/>
+      <w:r>
+        <w:t xml:space="preserve"> </w:t>
       </w:r>
       <w:bookmarkEnd w:id="10"/>
     </w:p>
@@ -3289,10 +3461,7 @@
         <w:ind w:left="-5" w:right="4"/>
       </w:pPr>
       <w:r>
-        <w:t>Ce type de mise en page permet d’organiser les éléments les uns en fonction des autres, donc de faç</w:t>
-      </w:r>
-      <w:r>
-        <w:t xml:space="preserve">on relative. Il est ainsi possible de spécifier qu’un champ de texte soit au-dessus d’un champ de saisie ou qu’une image soit centrée dans son composant parent. </w:t>
+        <w:t xml:space="preserve">Ce type de mise en page permet d’organiser les éléments les uns en fonction des autres, donc de façon relative. Il est ainsi possible de spécifier qu’un champ de texte soit au-dessus d’un champ de saisie ou qu’une image soit centrée dans son composant parent. </w:t>
       </w:r>
     </w:p>
     <w:p>
@@ -3301,8 +3470,13 @@
         <w:ind w:left="705" w:hanging="720"/>
       </w:pPr>
       <w:bookmarkStart w:id="11" w:name="_Toc8163"/>
-      <w:r>
-        <w:t xml:space="preserve">TableLayout </w:t>
+      <w:proofErr w:type="spellStart"/>
+      <w:r>
+        <w:t>TableLayout</w:t>
+      </w:r>
+      <w:proofErr w:type="spellEnd"/>
+      <w:r>
+        <w:t xml:space="preserve"> </w:t>
       </w:r>
       <w:bookmarkEnd w:id="11"/>
     </w:p>
@@ -3311,10 +3485,23 @@
         <w:ind w:left="-5" w:right="4"/>
       </w:pPr>
       <w:r>
-        <w:t>Lorsque l’on souhaite afficher des éléments sous la forme d’un tableau, avec lign</w:t>
-      </w:r>
-      <w:r>
-        <w:t xml:space="preserve">es et colonnes, il faut utiliser la classe TableLayout. Elle se compose d’une liste de lignes (TableRow) pouvant avoir une ou plusieurs cellules associées. </w:t>
+        <w:t xml:space="preserve">Lorsque l’on souhaite afficher des éléments sous la forme d’un tableau, avec lignes et colonnes, il faut utiliser la classe </w:t>
+      </w:r>
+      <w:proofErr w:type="spellStart"/>
+      <w:r>
+        <w:t>TableLayout</w:t>
+      </w:r>
+      <w:proofErr w:type="spellEnd"/>
+      <w:r>
+        <w:t>. Elle se compose d’une liste de lignes (</w:t>
+      </w:r>
+      <w:proofErr w:type="spellStart"/>
+      <w:r>
+        <w:t>TableRow</w:t>
+      </w:r>
+      <w:proofErr w:type="spellEnd"/>
+      <w:r>
+        <w:t xml:space="preserve">) pouvant avoir une ou plusieurs cellules associées. </w:t>
       </w:r>
     </w:p>
     <w:p>
@@ -3343,7 +3530,15 @@
         <w:ind w:left="-5" w:right="4"/>
       </w:pPr>
       <w:r>
-        <w:t xml:space="preserve">Pour afficher les différents fichiers de références, il faut aller dans « l’explorateur de solutions » est aller dans le répertoire « Resources ». </w:t>
+        <w:t xml:space="preserve">Pour afficher les différents fichiers de références, il faut aller dans « l’explorateur de solutions » est aller dans le répertoire « </w:t>
+      </w:r>
+      <w:proofErr w:type="spellStart"/>
+      <w:r>
+        <w:t>Resources</w:t>
+      </w:r>
+      <w:proofErr w:type="spellEnd"/>
+      <w:r>
+        <w:t xml:space="preserve"> ». </w:t>
       </w:r>
     </w:p>
     <w:p>
@@ -3352,10 +3547,7 @@
         <w:ind w:left="-5" w:right="4"/>
       </w:pPr>
       <w:r>
-        <w:t>Pour trouver le fichier contenant les références de chaînes de caractères, il faut aller ensuite dans le rép</w:t>
-      </w:r>
-      <w:r>
-        <w:t xml:space="preserve">ertoire « values ». Ici se trouve le fichier « strings.xml ». </w:t>
+        <w:t xml:space="preserve">Pour trouver le fichier contenant les références de chaînes de caractères, il faut aller ensuite dans le répertoire « values ». Ici se trouve le fichier « strings.xml ». </w:t>
       </w:r>
     </w:p>
     <w:p>
@@ -3472,10 +3664,7 @@
         </w:drawing>
       </w:r>
       <w:r>
-        <w:t xml:space="preserve"> . Cependant auparavant il est nécessaire de définir où l’on veut que le programme s’exécute. En effet, le nombre d’appareils </w:t>
-      </w:r>
-      <w:r>
-        <w:t xml:space="preserve">Android est immense. Chacun avec ses spécificités propres, ses tailles et définitions d’écran. Il est donc plus qu’intéressant de faire tourner son application sur plusieurs supports. </w:t>
+        <w:t xml:space="preserve"> . Cependant auparavant il est nécessaire de définir où l’on veut que le programme s’exécute. En effet, le nombre d’appareils Android est immense. Chacun avec ses spécificités propres, ses tailles et définitions d’écran. Il est donc plus qu’intéressant de faire tourner son application sur plusieurs supports. </w:t>
       </w:r>
     </w:p>
     <w:p>
@@ -3484,10 +3673,7 @@
         <w:ind w:left="-5" w:right="4"/>
       </w:pPr>
       <w:r>
-        <w:t xml:space="preserve">A ce niveau deux choix s’offrent à nous. Soit de charger l’application </w:t>
-      </w:r>
-      <w:r>
-        <w:t xml:space="preserve">sur un ou plusieurs vrais appareils, soit de le charger sur un ou plusieurs émulateurs. </w:t>
+        <w:t xml:space="preserve">A ce niveau deux choix s’offrent à nous. Soit de charger l’application sur un ou plusieurs vrais appareils, soit de le charger sur un ou plusieurs émulateurs. </w:t>
       </w:r>
     </w:p>
     <w:p>
@@ -3506,10 +3692,15 @@
         <w:ind w:left="-5" w:right="4"/>
       </w:pPr>
       <w:r>
-        <w:t>Il existe un très grand nombre de périphériques exécutant Android, que ce soit des téléphones, des tablettes, des « phablettes », etc. Donc un maxi</w:t>
-      </w:r>
-      <w:r>
-        <w:t xml:space="preserve">mum de tests serait le mieux pour valider l’application.  </w:t>
+        <w:t xml:space="preserve">Il existe un très grand nombre de périphériques exécutant Android, que ce </w:t>
+      </w:r>
+      <w:proofErr w:type="gramStart"/>
+      <w:r>
+        <w:t>soit</w:t>
+      </w:r>
+      <w:proofErr w:type="gramEnd"/>
+      <w:r>
+        <w:t xml:space="preserve"> des téléphones, des tablettes, des « phablettes », etc. Donc un maximum de tests serait le mieux pour valider l’application.  </w:t>
       </w:r>
     </w:p>
     <w:p>
@@ -3517,10 +3708,7 @@
         <w:ind w:left="-5" w:right="4"/>
       </w:pPr>
       <w:r>
-        <w:t xml:space="preserve">La fragmentation d’Android est telle qu’il est peu concevable d’acheter un modèle de chaque version d’Android (avec, pour chaque version, un modèle/constructeur différent). Le mieux est d’utiliser </w:t>
-      </w:r>
-      <w:r>
-        <w:t xml:space="preserve">des émulateurs qui permettront de simuler les différents environnements. </w:t>
+        <w:t xml:space="preserve">La fragmentation d’Android est telle qu’il est peu concevable d’acheter un modèle de chaque version d’Android (avec, pour chaque version, un modèle/constructeur différent). Le mieux est d’utiliser des émulateurs qui permettront de simuler les différents environnements. </w:t>
       </w:r>
     </w:p>
     <w:p>
@@ -3528,10 +3716,7 @@
         <w:ind w:left="-5" w:right="4"/>
       </w:pPr>
       <w:r>
-        <w:t>Depuis la version 25.2.3 des Android SDK Tools, l’application Android SDK Manager de Google est déprécié à la faveur de la version Xamarin Android SDK Manager. C’est celle qui est in</w:t>
-      </w:r>
-      <w:r>
-        <w:t xml:space="preserve">stallée dans notre environnement. </w:t>
+        <w:t xml:space="preserve">Depuis la version 25.2.3 des Android SDK Tools, l’application Android SDK Manager de Google est déprécié à la faveur de la version Xamarin Android SDK Manager. C’est celle qui est installée dans notre environnement. </w:t>
       </w:r>
     </w:p>
     <w:p>
@@ -3652,7 +3837,15 @@
         <w:ind w:left="-5" w:right="4"/>
       </w:pPr>
       <w:r>
-        <w:t xml:space="preserve">L’avantage de ce système est de pouvoir tester réellement son application, surtout si celle-ci utilise des sensor qu’il est difficile voire impossible de tester avec un émulateur. </w:t>
+        <w:t xml:space="preserve">L’avantage de ce système est de pouvoir tester réellement son application, surtout si celle-ci utilise des </w:t>
+      </w:r>
+      <w:proofErr w:type="spellStart"/>
+      <w:r>
+        <w:t>sensor</w:t>
+      </w:r>
+      <w:proofErr w:type="spellEnd"/>
+      <w:r>
+        <w:t xml:space="preserve"> qu’il est difficile voire impossible de tester avec un émulateur. </w:t>
       </w:r>
     </w:p>
     <w:p>
@@ -3661,10 +3854,15 @@
         <w:ind w:left="-5" w:right="4"/>
       </w:pPr>
       <w:r>
-        <w:t>Pour ceci, il faut brancher un apparei</w:t>
-      </w:r>
-      <w:r>
-        <w:t xml:space="preserve">l, le configurer pour qu’il soit en mode débug. Celui-ci apparaitra ensuite dans la liste des appareils lors de la compilation. </w:t>
+        <w:t xml:space="preserve">Pour ceci, il faut brancher un appareil, le configurer pour qu’il soit en mode </w:t>
+      </w:r>
+      <w:proofErr w:type="spellStart"/>
+      <w:r>
+        <w:t>débug</w:t>
+      </w:r>
+      <w:proofErr w:type="spellEnd"/>
+      <w:r>
+        <w:t xml:space="preserve">. Celui-ci apparaitra ensuite dans la liste des appareils lors de la compilation. </w:t>
       </w:r>
     </w:p>
     <w:p>
@@ -3698,8 +3896,13 @@
         <w:ind w:left="417" w:hanging="432"/>
       </w:pPr>
       <w:bookmarkStart w:id="18" w:name="_Toc8170"/>
-      <w:r>
-        <w:t xml:space="preserve">Layout dynamique </w:t>
+      <w:proofErr w:type="spellStart"/>
+      <w:r>
+        <w:t>Layout</w:t>
+      </w:r>
+      <w:proofErr w:type="spellEnd"/>
+      <w:r>
+        <w:t xml:space="preserve"> dynamique </w:t>
       </w:r>
       <w:bookmarkEnd w:id="18"/>
     </w:p>
@@ -3722,7 +3925,15 @@
       </w:pPr>
       <w:bookmarkStart w:id="20" w:name="_Toc8172"/>
       <w:r>
-        <w:t xml:space="preserve">Utilisation d'un sensor </w:t>
+        <w:t xml:space="preserve">Utilisation d'un </w:t>
+      </w:r>
+      <w:proofErr w:type="spellStart"/>
+      <w:r>
+        <w:t>sensor</w:t>
+      </w:r>
+      <w:proofErr w:type="spellEnd"/>
+      <w:r>
+        <w:t xml:space="preserve"> </w:t>
       </w:r>
       <w:bookmarkEnd w:id="20"/>
     </w:p>
@@ -4168,27 +4379,14 @@
       </w:rPr>
       <w:t xml:space="preserve"> sur </w:t>
     </w:r>
-    <w:r>
-      <w:fldChar w:fldCharType="begin"/>
-    </w:r>
-    <w:r>
-      <w:instrText xml:space="preserve"> NUMPAGES   \* MERGEFORMAT </w:instrText>
-    </w:r>
-    <w:r>
-      <w:fldChar w:fldCharType="separate"/>
-    </w:r>
-    <w:r>
-      <w:rPr>
-        <w:sz w:val="16"/>
-      </w:rPr>
-      <w:t>7</w:t>
-    </w:r>
-    <w:r>
-      <w:rPr>
-        <w:sz w:val="16"/>
-      </w:rPr>
-      <w:fldChar w:fldCharType="end"/>
-    </w:r>
+    <w:fldSimple w:instr=" NUMPAGES   \* MERGEFORMAT ">
+      <w:r>
+        <w:rPr>
+          <w:sz w:val="16"/>
+        </w:rPr>
+        <w:t>7</w:t>
+      </w:r>
+    </w:fldSimple>
     <w:r>
       <w:rPr>
         <w:sz w:val="16"/>
@@ -4605,27 +4803,14 @@
       </w:rPr>
       <w:t xml:space="preserve"> sur </w:t>
     </w:r>
-    <w:r>
-      <w:fldChar w:fldCharType="begin"/>
-    </w:r>
-    <w:r>
-      <w:instrText xml:space="preserve"> NUMPAGES   \* MERGEFORMAT </w:instrText>
-    </w:r>
-    <w:r>
-      <w:fldChar w:fldCharType="separate"/>
-    </w:r>
-    <w:r>
-      <w:rPr>
-        <w:sz w:val="16"/>
-      </w:rPr>
-      <w:t>7</w:t>
-    </w:r>
-    <w:r>
-      <w:rPr>
-        <w:sz w:val="16"/>
-      </w:rPr>
-      <w:fldChar w:fldCharType="end"/>
-    </w:r>
+    <w:fldSimple w:instr=" NUMPAGES   \* MERGEFORMAT ">
+      <w:r>
+        <w:rPr>
+          <w:sz w:val="16"/>
+        </w:rPr>
+        <w:t>7</w:t>
+      </w:r>
+    </w:fldSimple>
     <w:r>
       <w:rPr>
         <w:sz w:val="16"/>
@@ -5042,27 +5227,14 @@
       </w:rPr>
       <w:t xml:space="preserve"> sur </w:t>
     </w:r>
-    <w:r>
-      <w:fldChar w:fldCharType="begin"/>
-    </w:r>
-    <w:r>
-      <w:instrText xml:space="preserve"> NUMPAGES   \* MERGEFORMAT </w:instrText>
-    </w:r>
-    <w:r>
-      <w:fldChar w:fldCharType="separate"/>
-    </w:r>
-    <w:r>
-      <w:rPr>
-        <w:sz w:val="16"/>
-      </w:rPr>
-      <w:t>7</w:t>
-    </w:r>
-    <w:r>
-      <w:rPr>
-        <w:sz w:val="16"/>
-      </w:rPr>
-      <w:fldChar w:fldCharType="end"/>
-    </w:r>
+    <w:fldSimple w:instr=" NUMPAGES   \* MERGEFORMAT ">
+      <w:r>
+        <w:rPr>
+          <w:sz w:val="16"/>
+        </w:rPr>
+        <w:t>7</w:t>
+      </w:r>
+    </w:fldSimple>
     <w:r>
       <w:rPr>
         <w:sz w:val="16"/>
